--- a/GIT-Stash.docx
+++ b/GIT-Stash.docx
@@ -6,7 +6,32 @@
       <w:pPr>
         <w:jc w:val="center"/>
         <w:rPr>
-          <w:rFonts w:ascii="Bookman Old Style" w:hAnsi="Bookman Old Style"/>
+          <w:rFonts w:ascii="Bahnschrift" w:hAnsi="Bahnschrift"/>
+          <w:b/>
+          <w:bCs/>
+          <w:sz w:val="36"/>
+          <w:szCs w:val="36"/>
+          <w:u w:val="single"/>
+          <w:lang w:val="en-US"/>
+        </w:rPr>
+      </w:pPr>
+      <w:r>
+        <w:rPr>
+          <w:rFonts w:ascii="Bahnschrift" w:hAnsi="Bahnschrift"/>
+          <w:b/>
+          <w:bCs/>
+          <w:sz w:val="36"/>
+          <w:szCs w:val="36"/>
+          <w:u w:val="single"/>
+          <w:lang w:val="en-US"/>
+        </w:rPr>
+        <w:t>GIT STASH</w:t>
+      </w:r>
+    </w:p>
+    <w:p>
+      <w:pPr>
+        <w:rPr>
+          <w:rFonts w:ascii="Bahnschrift" w:hAnsi="Bahnschrift"/>
           <w:b/>
           <w:bCs/>
           <w:sz w:val="28"/>
@@ -15,31 +40,6 @@
           <w:lang w:val="en-US"/>
         </w:rPr>
       </w:pPr>
-      <w:r>
-        <w:rPr>
-          <w:rFonts w:ascii="Bookman Old Style" w:hAnsi="Bookman Old Style"/>
-          <w:b/>
-          <w:bCs/>
-          <w:sz w:val="28"/>
-          <w:szCs w:val="28"/>
-          <w:u w:val="single"/>
-          <w:lang w:val="en-US"/>
-        </w:rPr>
-        <w:t>GIT STASH</w:t>
-      </w:r>
-    </w:p>
-    <w:p>
-      <w:pPr>
-        <w:rPr>
-          <w:rFonts w:ascii="Bookman Old Style" w:hAnsi="Bookman Old Style"/>
-          <w:b/>
-          <w:bCs/>
-          <w:sz w:val="28"/>
-          <w:szCs w:val="28"/>
-          <w:u w:val="single"/>
-          <w:lang w:val="en-US"/>
-        </w:rPr>
-      </w:pPr>
     </w:p>
     <w:p>
       <w:pPr>
@@ -49,28 +49,28 @@
           <w:numId w:val="1"/>
         </w:numPr>
         <w:rPr>
-          <w:rFonts w:ascii="Bookman Old Style" w:hAnsi="Bookman Old Style"/>
-          <w:sz w:val="28"/>
-          <w:szCs w:val="28"/>
-          <w:lang w:val="en-US"/>
-        </w:rPr>
-      </w:pPr>
-      <w:r>
-        <w:rPr>
-          <w:rFonts w:ascii="Bookman Old Style" w:hAnsi="Bookman Old Style"/>
-          <w:sz w:val="28"/>
-          <w:szCs w:val="28"/>
+          <w:rFonts w:ascii="Bahnschrift" w:hAnsi="Bahnschrift"/>
+          <w:sz w:val="24"/>
+          <w:szCs w:val="24"/>
+          <w:lang w:val="en-US"/>
+        </w:rPr>
+      </w:pPr>
+      <w:r>
+        <w:rPr>
+          <w:rFonts w:ascii="Bahnschrift" w:hAnsi="Bahnschrift"/>
+          <w:sz w:val="24"/>
+          <w:szCs w:val="24"/>
           <w:lang w:val="en-US"/>
         </w:rPr>
         <w:t xml:space="preserve">When developer is not confident on his source code on specific files, he can hide it by using the feature called </w:t>
       </w:r>
       <w:r>
         <w:rPr>
-          <w:rFonts w:ascii="Bookman Old Style" w:hAnsi="Bookman Old Style"/>
+          <w:rFonts w:ascii="Bahnschrift" w:hAnsi="Bahnschrift"/>
           <w:b/>
           <w:bCs/>
-          <w:sz w:val="28"/>
-          <w:szCs w:val="28"/>
+          <w:sz w:val="24"/>
+          <w:szCs w:val="24"/>
           <w:lang w:val="en-US"/>
         </w:rPr>
         <w:t>STASH</w:t>
@@ -84,37 +84,35 @@
           <w:numId w:val="1"/>
         </w:numPr>
         <w:rPr>
-          <w:rFonts w:ascii="Bookman Old Style" w:hAnsi="Bookman Old Style"/>
-          <w:sz w:val="28"/>
-          <w:szCs w:val="28"/>
-          <w:lang w:val="en-US"/>
-        </w:rPr>
-      </w:pPr>
-      <w:r>
-        <w:rPr>
-          <w:rFonts w:ascii="Bookman Old Style" w:hAnsi="Bookman Old Style"/>
-          <w:sz w:val="28"/>
-          <w:szCs w:val="28"/>
+          <w:rFonts w:ascii="Bahnschrift" w:hAnsi="Bahnschrift"/>
+          <w:sz w:val="24"/>
+          <w:szCs w:val="24"/>
+          <w:lang w:val="en-US"/>
+        </w:rPr>
+      </w:pPr>
+      <w:r>
+        <w:rPr>
+          <w:rFonts w:ascii="Bahnschrift" w:hAnsi="Bahnschrift"/>
+          <w:sz w:val="24"/>
+          <w:szCs w:val="24"/>
           <w:lang w:val="en-US"/>
         </w:rPr>
         <w:t xml:space="preserve">Later </w:t>
       </w:r>
-      <w:proofErr w:type="gramStart"/>
-      <w:r>
-        <w:rPr>
-          <w:rFonts w:ascii="Bookman Old Style" w:hAnsi="Bookman Old Style"/>
-          <w:sz w:val="28"/>
-          <w:szCs w:val="28"/>
-          <w:lang w:val="en-US"/>
-        </w:rPr>
-        <w:t>on</w:t>
-      </w:r>
-      <w:proofErr w:type="gramEnd"/>
-      <w:r>
-        <w:rPr>
-          <w:rFonts w:ascii="Bookman Old Style" w:hAnsi="Bookman Old Style"/>
-          <w:sz w:val="28"/>
-          <w:szCs w:val="28"/>
+      <w:r>
+        <w:rPr>
+          <w:rFonts w:ascii="Bahnschrift" w:hAnsi="Bahnschrift"/>
+          <w:sz w:val="24"/>
+          <w:szCs w:val="24"/>
+          <w:lang w:val="en-US"/>
+        </w:rPr>
+        <w:t>on,</w:t>
+      </w:r>
+      <w:r>
+        <w:rPr>
+          <w:rFonts w:ascii="Bahnschrift" w:hAnsi="Bahnschrift"/>
+          <w:sz w:val="24"/>
+          <w:szCs w:val="24"/>
           <w:lang w:val="en-US"/>
         </w:rPr>
         <w:t xml:space="preserve"> he can bring back that stashed item to working directory and can resume his work.</w:t>
@@ -128,17 +126,17 @@
           <w:numId w:val="1"/>
         </w:numPr>
         <w:rPr>
-          <w:rFonts w:ascii="Bookman Old Style" w:hAnsi="Bookman Old Style"/>
-          <w:sz w:val="28"/>
-          <w:szCs w:val="28"/>
-          <w:lang w:val="en-US"/>
-        </w:rPr>
-      </w:pPr>
-      <w:r>
-        <w:rPr>
-          <w:rFonts w:ascii="Bookman Old Style" w:hAnsi="Bookman Old Style"/>
-          <w:sz w:val="28"/>
-          <w:szCs w:val="28"/>
+          <w:rFonts w:ascii="Bahnschrift" w:hAnsi="Bahnschrift"/>
+          <w:sz w:val="24"/>
+          <w:szCs w:val="24"/>
+          <w:lang w:val="en-US"/>
+        </w:rPr>
+      </w:pPr>
+      <w:r>
+        <w:rPr>
+          <w:rFonts w:ascii="Bahnschrift" w:hAnsi="Bahnschrift"/>
+          <w:sz w:val="24"/>
+          <w:szCs w:val="24"/>
           <w:lang w:val="en-US"/>
         </w:rPr>
         <w:t>One way of hiding the source code</w:t>
@@ -152,17 +150,17 @@
           <w:numId w:val="1"/>
         </w:numPr>
         <w:rPr>
-          <w:rFonts w:ascii="Bookman Old Style" w:hAnsi="Bookman Old Style"/>
-          <w:sz w:val="28"/>
-          <w:szCs w:val="28"/>
-          <w:lang w:val="en-US"/>
-        </w:rPr>
-      </w:pPr>
-      <w:r>
-        <w:rPr>
-          <w:rFonts w:ascii="Bookman Old Style" w:hAnsi="Bookman Old Style"/>
-          <w:sz w:val="28"/>
-          <w:szCs w:val="28"/>
+          <w:rFonts w:ascii="Bahnschrift" w:hAnsi="Bahnschrift"/>
+          <w:sz w:val="24"/>
+          <w:szCs w:val="24"/>
+          <w:lang w:val="en-US"/>
+        </w:rPr>
+      </w:pPr>
+      <w:r>
+        <w:rPr>
+          <w:rFonts w:ascii="Bahnschrift" w:hAnsi="Bahnschrift"/>
+          <w:sz w:val="24"/>
+          <w:szCs w:val="24"/>
           <w:lang w:val="en-US"/>
         </w:rPr>
         <w:t>Git Stash by default staged files will be hidden</w:t>
@@ -172,9 +170,9 @@
       <w:pPr>
         <w:pStyle w:val="ListParagraph"/>
         <w:rPr>
-          <w:rFonts w:ascii="Bookman Old Style" w:hAnsi="Bookman Old Style"/>
-          <w:sz w:val="20"/>
-          <w:szCs w:val="20"/>
+          <w:rFonts w:ascii="Bahnschrift" w:hAnsi="Bahnschrift"/>
+          <w:sz w:val="24"/>
+          <w:szCs w:val="24"/>
           <w:lang w:val="en-US"/>
         </w:rPr>
       </w:pPr>
@@ -187,83 +185,39 @@
           <w:numId w:val="1"/>
         </w:numPr>
         <w:rPr>
-          <w:rFonts w:ascii="Bookman Old Style" w:hAnsi="Bookman Old Style"/>
-          <w:sz w:val="28"/>
-          <w:szCs w:val="28"/>
-          <w:lang w:val="en-US"/>
-        </w:rPr>
-      </w:pPr>
-      <w:r>
-        <w:rPr>
-          <w:rFonts w:ascii="Bookman Old Style" w:hAnsi="Bookman Old Style"/>
-          <w:sz w:val="28"/>
-          <w:szCs w:val="28"/>
+          <w:rFonts w:ascii="Bahnschrift" w:hAnsi="Bahnschrift"/>
+          <w:sz w:val="24"/>
+          <w:szCs w:val="24"/>
+          <w:lang w:val="en-US"/>
+        </w:rPr>
+      </w:pPr>
+      <w:r>
+        <w:rPr>
+          <w:rFonts w:ascii="Bahnschrift" w:hAnsi="Bahnschrift"/>
+          <w:sz w:val="24"/>
+          <w:szCs w:val="24"/>
           <w:lang w:val="en-US"/>
         </w:rPr>
         <w:t xml:space="preserve">To save temporary </w:t>
       </w:r>
-      <w:proofErr w:type="gramStart"/>
-      <w:r>
-        <w:rPr>
-          <w:rFonts w:ascii="Bookman Old Style" w:hAnsi="Bookman Old Style"/>
-          <w:sz w:val="28"/>
-          <w:szCs w:val="28"/>
-          <w:lang w:val="en-US"/>
-        </w:rPr>
-        <w:t>location(</w:t>
-      </w:r>
-      <w:proofErr w:type="spellStart"/>
-      <w:proofErr w:type="gramEnd"/>
-      <w:r>
-        <w:rPr>
-          <w:rFonts w:ascii="Bookman Old Style" w:hAnsi="Bookman Old Style"/>
-          <w:sz w:val="28"/>
-          <w:szCs w:val="28"/>
-          <w:lang w:val="en-US"/>
-        </w:rPr>
-        <w:t>i.e</w:t>
-      </w:r>
-      <w:proofErr w:type="spellEnd"/>
-      <w:r>
-        <w:rPr>
-          <w:rFonts w:ascii="Bookman Old Style" w:hAnsi="Bookman Old Style"/>
-          <w:sz w:val="28"/>
-          <w:szCs w:val="28"/>
-          <w:lang w:val="en-US"/>
-        </w:rPr>
-        <w:t xml:space="preserve"> stash the uncommitted changes)</w:t>
-      </w:r>
-    </w:p>
-    <w:p>
-      <w:pPr>
-        <w:pStyle w:val="ListParagraph"/>
-        <w:rPr>
-          <w:rFonts w:ascii="Bookman Old Style" w:hAnsi="Bookman Old Style"/>
-          <w:sz w:val="28"/>
-          <w:szCs w:val="28"/>
-          <w:lang w:val="en-US"/>
-        </w:rPr>
-      </w:pPr>
-      <w:r>
-        <w:rPr>
-          <w:rFonts w:ascii="Bookman Old Style" w:hAnsi="Bookman Old Style"/>
-          <w:sz w:val="28"/>
-          <w:szCs w:val="28"/>
-          <w:lang w:val="en-US"/>
-        </w:rPr>
-        <w:t>$git stash</w:t>
-      </w:r>
-    </w:p>
-    <w:p>
-      <w:pPr>
-        <w:pStyle w:val="ListParagraph"/>
-        <w:rPr>
-          <w:rFonts w:ascii="Bookman Old Style" w:hAnsi="Bookman Old Style"/>
-          <w:sz w:val="28"/>
-          <w:szCs w:val="28"/>
-          <w:lang w:val="en-US"/>
-        </w:rPr>
-      </w:pPr>
+      <w:r>
+        <w:rPr>
+          <w:rFonts w:ascii="Bahnschrift" w:hAnsi="Bahnschrift"/>
+          <w:sz w:val="24"/>
+          <w:szCs w:val="24"/>
+          <w:lang w:val="en-US"/>
+        </w:rPr>
+        <w:t>location (</w:t>
+      </w:r>
+      <w:r>
+        <w:rPr>
+          <w:rFonts w:ascii="Bahnschrift" w:hAnsi="Bahnschrift"/>
+          <w:sz w:val="24"/>
+          <w:szCs w:val="24"/>
+          <w:lang w:val="en-US"/>
+        </w:rPr>
+        <w:t>i.e stash the uncommitted changes)</w:t>
+      </w:r>
     </w:p>
     <w:p>
       <w:pPr>
@@ -273,49 +227,87 @@
           <w:numId w:val="1"/>
         </w:numPr>
         <w:rPr>
-          <w:rFonts w:ascii="Bookman Old Style" w:hAnsi="Bookman Old Style"/>
-          <w:sz w:val="28"/>
-          <w:szCs w:val="28"/>
-          <w:lang w:val="en-US"/>
-        </w:rPr>
-      </w:pPr>
-      <w:r>
-        <w:rPr>
-          <w:rFonts w:ascii="Bookman Old Style" w:hAnsi="Bookman Old Style"/>
-          <w:sz w:val="28"/>
-          <w:szCs w:val="28"/>
-          <w:lang w:val="en-US"/>
-        </w:rPr>
-        <w:t>To see stashed item list</w:t>
-      </w:r>
-    </w:p>
-    <w:p>
-      <w:pPr>
-        <w:pStyle w:val="ListParagraph"/>
-        <w:rPr>
-          <w:rFonts w:ascii="Bookman Old Style" w:hAnsi="Bookman Old Style"/>
-          <w:sz w:val="28"/>
-          <w:szCs w:val="28"/>
-          <w:lang w:val="en-US"/>
-        </w:rPr>
-      </w:pPr>
-      <w:r>
-        <w:rPr>
-          <w:rFonts w:ascii="Bookman Old Style" w:hAnsi="Bookman Old Style"/>
-          <w:sz w:val="28"/>
-          <w:szCs w:val="28"/>
-          <w:lang w:val="en-US"/>
-        </w:rPr>
-        <w:t>$git stash list</w:t>
-      </w:r>
-    </w:p>
-    <w:p>
-      <w:pPr>
-        <w:pStyle w:val="ListParagraph"/>
-        <w:rPr>
-          <w:rFonts w:ascii="Bookman Old Style" w:hAnsi="Bookman Old Style"/>
-          <w:sz w:val="28"/>
-          <w:szCs w:val="28"/>
+          <w:rFonts w:ascii="Bahnschrift" w:hAnsi="Bahnschrift"/>
+          <w:sz w:val="24"/>
+          <w:szCs w:val="24"/>
+          <w:lang w:val="en-US"/>
+        </w:rPr>
+      </w:pPr>
+      <w:r>
+        <w:rPr>
+          <w:rFonts w:ascii="Bahnschrift" w:hAnsi="Bahnschrift"/>
+          <w:sz w:val="24"/>
+          <w:szCs w:val="24"/>
+          <w:lang w:val="en-US"/>
+        </w:rPr>
+        <w:t>Create a stash with un-tracked file</w:t>
+      </w:r>
+    </w:p>
+    <w:p>
+      <w:pPr>
+        <w:pStyle w:val="ListParagraph"/>
+        <w:rPr>
+          <w:rFonts w:ascii="Bahnschrift" w:hAnsi="Bahnschrift"/>
+          <w:sz w:val="24"/>
+          <w:szCs w:val="24"/>
+          <w:lang w:val="en-US"/>
+        </w:rPr>
+      </w:pPr>
+      <w:r>
+        <w:rPr>
+          <w:rFonts w:ascii="Bahnschrift" w:hAnsi="Bahnschrift"/>
+          <w:sz w:val="24"/>
+          <w:szCs w:val="24"/>
+          <w:lang w:val="en-US"/>
+        </w:rPr>
+        <w:t>$</w:t>
+      </w:r>
+      <w:r>
+        <w:rPr>
+          <w:rFonts w:ascii="Bahnschrift" w:hAnsi="Bahnschrift"/>
+          <w:sz w:val="24"/>
+          <w:szCs w:val="24"/>
+          <w:lang w:val="en-US"/>
+        </w:rPr>
+        <w:t xml:space="preserve"> </w:t>
+      </w:r>
+      <w:r>
+        <w:rPr>
+          <w:rFonts w:ascii="Bahnschrift" w:hAnsi="Bahnschrift"/>
+          <w:sz w:val="24"/>
+          <w:szCs w:val="24"/>
+          <w:lang w:val="en-US"/>
+        </w:rPr>
+        <w:t>git stash</w:t>
+      </w:r>
+    </w:p>
+    <w:p>
+      <w:pPr>
+        <w:pStyle w:val="ListParagraph"/>
+        <w:rPr>
+          <w:rFonts w:ascii="Bahnschrift" w:hAnsi="Bahnschrift"/>
+          <w:sz w:val="24"/>
+          <w:szCs w:val="24"/>
+          <w:lang w:val="en-US"/>
+        </w:rPr>
+      </w:pPr>
+      <w:r>
+        <w:rPr>
+          <w:rFonts w:ascii="Bahnschrift" w:hAnsi="Bahnschrift"/>
+          <w:sz w:val="24"/>
+          <w:szCs w:val="24"/>
+          <w:lang w:val="en-US"/>
+        </w:rPr>
+        <w:t>$ git stash -u</w:t>
+      </w:r>
+    </w:p>
+    <w:p>
+      <w:pPr>
+        <w:pStyle w:val="ListParagraph"/>
+        <w:rPr>
+          <w:rFonts w:ascii="Bahnschrift" w:hAnsi="Bahnschrift"/>
+          <w:sz w:val="24"/>
+          <w:szCs w:val="24"/>
           <w:lang w:val="en-US"/>
         </w:rPr>
       </w:pPr>
@@ -328,69 +320,49 @@
           <w:numId w:val="1"/>
         </w:numPr>
         <w:rPr>
-          <w:rFonts w:ascii="Bookman Old Style" w:hAnsi="Bookman Old Style"/>
-          <w:sz w:val="28"/>
-          <w:szCs w:val="28"/>
-          <w:lang w:val="en-US"/>
-        </w:rPr>
-      </w:pPr>
-      <w:r>
-        <w:rPr>
-          <w:rFonts w:ascii="Bookman Old Style" w:hAnsi="Bookman Old Style"/>
-          <w:sz w:val="28"/>
-          <w:szCs w:val="28"/>
-          <w:lang w:val="en-US"/>
-        </w:rPr>
-        <w:t xml:space="preserve">Apply </w:t>
-      </w:r>
-      <w:proofErr w:type="spellStart"/>
-      <w:r>
-        <w:rPr>
-          <w:rFonts w:ascii="Bookman Old Style" w:hAnsi="Bookman Old Style"/>
-          <w:sz w:val="28"/>
-          <w:szCs w:val="28"/>
-          <w:lang w:val="en-US"/>
-        </w:rPr>
-        <w:t>top</w:t>
-      </w:r>
-      <w:proofErr w:type="spellEnd"/>
-      <w:r>
-        <w:rPr>
-          <w:rFonts w:ascii="Bookman Old Style" w:hAnsi="Bookman Old Style"/>
-          <w:sz w:val="28"/>
-          <w:szCs w:val="28"/>
-          <w:lang w:val="en-US"/>
-        </w:rPr>
-        <w:t xml:space="preserve"> stash</w:t>
-      </w:r>
-    </w:p>
-    <w:p>
-      <w:pPr>
-        <w:pStyle w:val="ListParagraph"/>
-        <w:rPr>
-          <w:rFonts w:ascii="Bookman Old Style" w:hAnsi="Bookman Old Style"/>
-          <w:sz w:val="28"/>
-          <w:szCs w:val="28"/>
-          <w:lang w:val="en-US"/>
-        </w:rPr>
-      </w:pPr>
-      <w:r>
-        <w:rPr>
-          <w:rFonts w:ascii="Bookman Old Style" w:hAnsi="Bookman Old Style"/>
-          <w:sz w:val="28"/>
-          <w:szCs w:val="28"/>
-          <w:lang w:val="en-US"/>
-        </w:rPr>
-        <w:t>$git stash apply</w:t>
-      </w:r>
-    </w:p>
-    <w:p>
-      <w:pPr>
-        <w:pStyle w:val="ListParagraph"/>
-        <w:rPr>
-          <w:rFonts w:ascii="Bookman Old Style" w:hAnsi="Bookman Old Style"/>
-          <w:sz w:val="18"/>
-          <w:szCs w:val="18"/>
+          <w:rFonts w:ascii="Bahnschrift" w:hAnsi="Bahnschrift"/>
+          <w:sz w:val="24"/>
+          <w:szCs w:val="24"/>
+          <w:lang w:val="en-US"/>
+        </w:rPr>
+      </w:pPr>
+      <w:r>
+        <w:rPr>
+          <w:rFonts w:ascii="Bahnschrift" w:hAnsi="Bahnschrift"/>
+          <w:sz w:val="24"/>
+          <w:szCs w:val="24"/>
+          <w:lang w:val="en-US"/>
+        </w:rPr>
+        <w:t>To see stashed item list</w:t>
+      </w:r>
+    </w:p>
+    <w:p>
+      <w:pPr>
+        <w:pStyle w:val="ListParagraph"/>
+        <w:rPr>
+          <w:rFonts w:ascii="Bahnschrift" w:hAnsi="Bahnschrift"/>
+          <w:sz w:val="24"/>
+          <w:szCs w:val="24"/>
+          <w:lang w:val="en-US"/>
+        </w:rPr>
+      </w:pPr>
+      <w:r>
+        <w:rPr>
+          <w:rFonts w:ascii="Bahnschrift" w:hAnsi="Bahnschrift"/>
+          <w:sz w:val="24"/>
+          <w:szCs w:val="24"/>
+          <w:lang w:val="en-US"/>
+        </w:rPr>
+        <w:t>$git stash list</w:t>
+      </w:r>
+    </w:p>
+    <w:p>
+      <w:pPr>
+        <w:pStyle w:val="ListParagraph"/>
+        <w:rPr>
+          <w:rFonts w:ascii="Bahnschrift" w:hAnsi="Bahnschrift"/>
+          <w:sz w:val="24"/>
+          <w:szCs w:val="24"/>
           <w:lang w:val="en-US"/>
         </w:rPr>
       </w:pPr>
@@ -403,47 +375,49 @@
           <w:numId w:val="1"/>
         </w:numPr>
         <w:rPr>
-          <w:rFonts w:ascii="Bookman Old Style" w:hAnsi="Bookman Old Style"/>
-          <w:sz w:val="28"/>
-          <w:szCs w:val="28"/>
-          <w:lang w:val="en-US"/>
-        </w:rPr>
-      </w:pPr>
-      <w:r>
-        <w:rPr>
-          <w:rFonts w:ascii="Bookman Old Style" w:hAnsi="Bookman Old Style"/>
-          <w:sz w:val="28"/>
-          <w:szCs w:val="28"/>
-          <w:lang w:val="en-US"/>
-        </w:rPr>
-        <w:t xml:space="preserve">Apply particular stash </w:t>
-      </w:r>
-    </w:p>
-    <w:p>
-      <w:pPr>
-        <w:pStyle w:val="ListParagraph"/>
-        <w:rPr>
-          <w:rFonts w:ascii="Bookman Old Style" w:hAnsi="Bookman Old Style"/>
-          <w:sz w:val="28"/>
-          <w:szCs w:val="28"/>
-          <w:lang w:val="en-US"/>
-        </w:rPr>
-      </w:pPr>
-      <w:r>
-        <w:rPr>
-          <w:rFonts w:ascii="Bookman Old Style" w:hAnsi="Bookman Old Style"/>
-          <w:sz w:val="28"/>
-          <w:szCs w:val="28"/>
-          <w:lang w:val="en-US"/>
-        </w:rPr>
-        <w:t>$git stash apply 1</w:t>
-      </w:r>
-    </w:p>
-    <w:p>
-      <w:pPr>
-        <w:pStyle w:val="ListParagraph"/>
-        <w:rPr>
-          <w:rFonts w:ascii="Bookman Old Style" w:hAnsi="Bookman Old Style"/>
+          <w:rFonts w:ascii="Bahnschrift" w:hAnsi="Bahnschrift"/>
+          <w:sz w:val="24"/>
+          <w:szCs w:val="24"/>
+          <w:lang w:val="en-US"/>
+        </w:rPr>
+      </w:pPr>
+      <w:r>
+        <w:rPr>
+          <w:rFonts w:ascii="Bahnschrift" w:hAnsi="Bahnschrift"/>
+          <w:sz w:val="24"/>
+          <w:szCs w:val="24"/>
+          <w:lang w:val="en-US"/>
+        </w:rPr>
+        <w:t>Apply top stash</w:t>
+      </w:r>
+    </w:p>
+    <w:p>
+      <w:pPr>
+        <w:pStyle w:val="ListParagraph"/>
+        <w:rPr>
+          <w:rFonts w:ascii="Bahnschrift" w:hAnsi="Bahnschrift"/>
+          <w:sz w:val="24"/>
+          <w:szCs w:val="24"/>
+          <w:lang w:val="en-US"/>
+        </w:rPr>
+      </w:pPr>
+      <w:r>
+        <w:rPr>
+          <w:rFonts w:ascii="Bahnschrift" w:hAnsi="Bahnschrift"/>
+          <w:sz w:val="24"/>
+          <w:szCs w:val="24"/>
+          <w:lang w:val="en-US"/>
+        </w:rPr>
+        <w:t>$git stash apply</w:t>
+      </w:r>
+    </w:p>
+    <w:p>
+      <w:pPr>
+        <w:pStyle w:val="ListParagraph"/>
+        <w:rPr>
+          <w:rFonts w:ascii="Bahnschrift" w:hAnsi="Bahnschrift"/>
+          <w:sz w:val="24"/>
+          <w:szCs w:val="24"/>
           <w:lang w:val="en-US"/>
         </w:rPr>
       </w:pPr>
@@ -456,21 +430,110 @@
           <w:numId w:val="1"/>
         </w:numPr>
         <w:rPr>
-          <w:rFonts w:ascii="Bookman Old Style" w:hAnsi="Bookman Old Style"/>
-          <w:sz w:val="28"/>
-          <w:szCs w:val="28"/>
-          <w:lang w:val="en-US"/>
-        </w:rPr>
-      </w:pPr>
-      <w:r>
-        <w:rPr>
-          <w:rFonts w:ascii="Bookman Old Style" w:hAnsi="Bookman Old Style"/>
-          <w:sz w:val="28"/>
-          <w:szCs w:val="28"/>
-          <w:lang w:val="en-US"/>
-        </w:rPr>
-        <w:t>$git stash pop</w:t>
-      </w:r>
+          <w:rFonts w:ascii="Bahnschrift" w:hAnsi="Bahnschrift"/>
+          <w:sz w:val="24"/>
+          <w:szCs w:val="24"/>
+          <w:lang w:val="en-US"/>
+        </w:rPr>
+      </w:pPr>
+      <w:r>
+        <w:rPr>
+          <w:rFonts w:ascii="Bahnschrift" w:hAnsi="Bahnschrift"/>
+          <w:sz w:val="24"/>
+          <w:szCs w:val="24"/>
+          <w:lang w:val="en-US"/>
+        </w:rPr>
+        <w:t xml:space="preserve">Apply particular stash </w:t>
+      </w:r>
+    </w:p>
+    <w:p>
+      <w:pPr>
+        <w:pStyle w:val="ListParagraph"/>
+        <w:rPr>
+          <w:rFonts w:ascii="Bahnschrift" w:hAnsi="Bahnschrift"/>
+          <w:sz w:val="24"/>
+          <w:szCs w:val="24"/>
+          <w:lang w:val="en-US"/>
+        </w:rPr>
+      </w:pPr>
+      <w:r>
+        <w:rPr>
+          <w:rFonts w:ascii="Bahnschrift" w:hAnsi="Bahnschrift"/>
+          <w:sz w:val="24"/>
+          <w:szCs w:val="24"/>
+          <w:lang w:val="en-US"/>
+        </w:rPr>
+        <w:t>$</w:t>
+      </w:r>
+      <w:r>
+        <w:rPr>
+          <w:rFonts w:ascii="Bahnschrift" w:hAnsi="Bahnschrift"/>
+          <w:sz w:val="24"/>
+          <w:szCs w:val="24"/>
+          <w:lang w:val="en-US"/>
+        </w:rPr>
+        <w:t xml:space="preserve"> </w:t>
+      </w:r>
+      <w:r>
+        <w:rPr>
+          <w:rFonts w:ascii="Bahnschrift" w:hAnsi="Bahnschrift"/>
+          <w:sz w:val="24"/>
+          <w:szCs w:val="24"/>
+          <w:lang w:val="en-US"/>
+        </w:rPr>
+        <w:t>git stash apply 1</w:t>
+      </w:r>
+    </w:p>
+    <w:p>
+      <w:pPr>
+        <w:pStyle w:val="ListParagraph"/>
+        <w:rPr>
+          <w:rFonts w:ascii="Bahnschrift" w:hAnsi="Bahnschrift"/>
+          <w:sz w:val="24"/>
+          <w:szCs w:val="24"/>
+          <w:lang w:val="en-US"/>
+        </w:rPr>
+      </w:pPr>
+      <w:r>
+        <w:rPr>
+          <w:rFonts w:ascii="Bahnschrift" w:hAnsi="Bahnschrift"/>
+          <w:sz w:val="24"/>
+          <w:szCs w:val="24"/>
+          <w:lang w:val="en-US"/>
+        </w:rPr>
+        <w:t xml:space="preserve">$ git stash apply stash@{index} </w:t>
+      </w:r>
+    </w:p>
+    <w:p>
+      <w:pPr>
+        <w:pStyle w:val="ListParagraph"/>
+        <w:rPr>
+          <w:rFonts w:ascii="Bahnschrift" w:hAnsi="Bahnschrift"/>
+          <w:sz w:val="24"/>
+          <w:szCs w:val="24"/>
+          <w:lang w:val="en-US"/>
+        </w:rPr>
+      </w:pPr>
+      <w:r>
+        <w:rPr>
+          <w:rFonts w:ascii="Bahnschrift" w:hAnsi="Bahnschrift"/>
+          <w:sz w:val="24"/>
+          <w:szCs w:val="24"/>
+          <w:lang w:val="en-US"/>
+        </w:rPr>
+        <w:t xml:space="preserve">This will apply changes into working copy </w:t>
+      </w:r>
+    </w:p>
+    <w:p>
+      <w:pPr>
+        <w:pStyle w:val="ListParagraph"/>
+        <w:rPr>
+          <w:rFonts w:ascii="Bahnschrift" w:hAnsi="Bahnschrift"/>
+          <w:sz w:val="24"/>
+          <w:szCs w:val="24"/>
+          <w:lang w:val="en-US"/>
+        </w:rPr>
+      </w:pPr>
     </w:p>
     <w:p>
       <w:pPr>
@@ -480,21 +543,99 @@
           <w:numId w:val="1"/>
         </w:numPr>
         <w:rPr>
-          <w:rFonts w:ascii="Bookman Old Style" w:hAnsi="Bookman Old Style"/>
-          <w:sz w:val="28"/>
-          <w:szCs w:val="28"/>
-          <w:lang w:val="en-US"/>
-        </w:rPr>
-      </w:pPr>
-      <w:r>
-        <w:rPr>
-          <w:rFonts w:ascii="Bookman Old Style" w:hAnsi="Bookman Old Style"/>
-          <w:sz w:val="28"/>
-          <w:szCs w:val="28"/>
-          <w:lang w:val="en-US"/>
-        </w:rPr>
-        <w:t>$git stash drop</w:t>
-      </w:r>
+          <w:rFonts w:ascii="Bahnschrift" w:hAnsi="Bahnschrift"/>
+          <w:sz w:val="24"/>
+          <w:szCs w:val="24"/>
+          <w:lang w:val="en-US"/>
+        </w:rPr>
+      </w:pPr>
+      <w:r>
+        <w:rPr>
+          <w:rFonts w:ascii="Bahnschrift" w:hAnsi="Bahnschrift"/>
+          <w:sz w:val="24"/>
+          <w:szCs w:val="24"/>
+          <w:lang w:val="en-US"/>
+        </w:rPr>
+        <w:t>$</w:t>
+      </w:r>
+      <w:r>
+        <w:rPr>
+          <w:rFonts w:ascii="Bahnschrift" w:hAnsi="Bahnschrift"/>
+          <w:sz w:val="24"/>
+          <w:szCs w:val="24"/>
+          <w:lang w:val="en-US"/>
+        </w:rPr>
+        <w:t xml:space="preserve"> </w:t>
+      </w:r>
+      <w:r>
+        <w:rPr>
+          <w:rFonts w:ascii="Bahnschrift" w:hAnsi="Bahnschrift"/>
+          <w:sz w:val="24"/>
+          <w:szCs w:val="24"/>
+          <w:lang w:val="en-US"/>
+        </w:rPr>
+        <w:t>git stash pop</w:t>
+      </w:r>
+      <w:r>
+        <w:rPr>
+          <w:rFonts w:ascii="Bahnschrift" w:hAnsi="Bahnschrift"/>
+          <w:sz w:val="24"/>
+          <w:szCs w:val="24"/>
+          <w:lang w:val="en-US"/>
+        </w:rPr>
+        <w:t xml:space="preserve"> </w:t>
+      </w:r>
+    </w:p>
+    <w:p>
+      <w:pPr>
+        <w:pStyle w:val="ListParagraph"/>
+        <w:rPr>
+          <w:rFonts w:ascii="Bahnschrift" w:hAnsi="Bahnschrift"/>
+          <w:sz w:val="24"/>
+          <w:szCs w:val="24"/>
+          <w:lang w:val="en-US"/>
+        </w:rPr>
+      </w:pPr>
+      <w:r>
+        <w:rPr>
+          <w:rFonts w:ascii="Bahnschrift" w:hAnsi="Bahnschrift"/>
+          <w:sz w:val="24"/>
+          <w:szCs w:val="24"/>
+          <w:lang w:val="en-US"/>
+        </w:rPr>
+        <w:t>$ git stash pop stash@{index}</w:t>
+      </w:r>
+    </w:p>
+    <w:p>
+      <w:pPr>
+        <w:pStyle w:val="ListParagraph"/>
+        <w:rPr>
+          <w:rFonts w:ascii="Bahnschrift" w:hAnsi="Bahnschrift"/>
+          <w:sz w:val="24"/>
+          <w:szCs w:val="24"/>
+          <w:lang w:val="en-US"/>
+        </w:rPr>
+      </w:pPr>
+      <w:r>
+        <w:rPr>
+          <w:rFonts w:ascii="Bahnschrift" w:hAnsi="Bahnschrift"/>
+          <w:sz w:val="24"/>
+          <w:szCs w:val="24"/>
+          <w:lang w:val="en-US"/>
+        </w:rPr>
+        <w:t>This is will apply changes into working copy and delete the stash</w:t>
+      </w:r>
+    </w:p>
+    <w:p>
+      <w:pPr>
+        <w:pStyle w:val="ListParagraph"/>
+        <w:rPr>
+          <w:rFonts w:ascii="Bahnschrift" w:hAnsi="Bahnschrift"/>
+          <w:sz w:val="24"/>
+          <w:szCs w:val="24"/>
+          <w:lang w:val="en-US"/>
+        </w:rPr>
+      </w:pPr>
     </w:p>
     <w:p>
       <w:pPr>
@@ -504,25 +645,118 @@
           <w:numId w:val="1"/>
         </w:numPr>
         <w:rPr>
-          <w:rFonts w:ascii="Bookman Old Style" w:hAnsi="Bookman Old Style"/>
-          <w:sz w:val="28"/>
-          <w:szCs w:val="28"/>
-          <w:lang w:val="en-US"/>
-        </w:rPr>
-      </w:pPr>
-      <w:r>
-        <w:rPr>
-          <w:rFonts w:ascii="Bookman Old Style" w:hAnsi="Bookman Old Style"/>
-          <w:sz w:val="28"/>
-          <w:szCs w:val="28"/>
+          <w:rFonts w:ascii="Bahnschrift" w:hAnsi="Bahnschrift"/>
+          <w:sz w:val="24"/>
+          <w:szCs w:val="24"/>
+          <w:lang w:val="en-US"/>
+        </w:rPr>
+      </w:pPr>
+      <w:r>
+        <w:rPr>
+          <w:rFonts w:ascii="Bahnschrift" w:hAnsi="Bahnschrift"/>
+          <w:sz w:val="24"/>
+          <w:szCs w:val="24"/>
+          <w:lang w:val="en-US"/>
+        </w:rPr>
+        <w:t>$git stash drop</w:t>
+      </w:r>
+    </w:p>
+    <w:p>
+      <w:pPr>
+        <w:pStyle w:val="ListParagraph"/>
+        <w:rPr>
+          <w:rFonts w:ascii="Bahnschrift" w:hAnsi="Bahnschrift"/>
+          <w:sz w:val="24"/>
+          <w:szCs w:val="24"/>
+          <w:lang w:val="en-US"/>
+        </w:rPr>
+      </w:pPr>
+      <w:r>
+        <w:rPr>
+          <w:rFonts w:ascii="Bahnschrift" w:hAnsi="Bahnschrift"/>
+          <w:sz w:val="24"/>
+          <w:szCs w:val="24"/>
           <w:lang w:val="en-US"/>
         </w:rPr>
         <w:t>$git stash clear</w:t>
+      </w:r>
+    </w:p>
+    <w:p>
+      <w:pPr>
+        <w:pStyle w:val="ListParagraph"/>
+        <w:rPr>
+          <w:rFonts w:ascii="Bahnschrift" w:hAnsi="Bahnschrift"/>
+          <w:sz w:val="24"/>
+          <w:szCs w:val="24"/>
+          <w:lang w:val="en-US"/>
+        </w:rPr>
+      </w:pPr>
+      <w:r>
+        <w:rPr>
+          <w:rFonts w:ascii="Bahnschrift" w:hAnsi="Bahnschrift"/>
+          <w:sz w:val="24"/>
+          <w:szCs w:val="24"/>
+          <w:lang w:val="en-US"/>
+        </w:rPr>
+        <w:t>$git stash drop stash</w:t>
+      </w:r>
+      <w:r>
+        <w:rPr>
+          <w:rFonts w:ascii="Bahnschrift" w:hAnsi="Bahnschrift"/>
+          <w:sz w:val="24"/>
+          <w:szCs w:val="24"/>
+          <w:lang w:val="en-US"/>
+        </w:rPr>
+        <w:t>@{</w:t>
+      </w:r>
+      <w:r>
+        <w:rPr>
+          <w:rFonts w:ascii="Bahnschrift" w:hAnsi="Bahnschrift"/>
+          <w:sz w:val="24"/>
+          <w:szCs w:val="24"/>
+          <w:lang w:val="en-US"/>
+        </w:rPr>
+        <w:t>index</w:t>
+      </w:r>
+      <w:r>
+        <w:rPr>
+          <w:rFonts w:ascii="Bahnschrift" w:hAnsi="Bahnschrift"/>
+          <w:sz w:val="24"/>
+          <w:szCs w:val="24"/>
+          <w:lang w:val="en-US"/>
+        </w:rPr>
+        <w:t>}</w:t>
+      </w:r>
+    </w:p>
+    <w:p>
+      <w:pPr>
+        <w:pStyle w:val="ListParagraph"/>
+        <w:rPr>
+          <w:rFonts w:ascii="Bahnschrift" w:hAnsi="Bahnschrift"/>
+          <w:sz w:val="24"/>
+          <w:szCs w:val="24"/>
+          <w:lang w:val="en-US"/>
+        </w:rPr>
+      </w:pPr>
+      <w:r>
+        <w:rPr>
+          <w:rFonts w:ascii="Bahnschrift" w:hAnsi="Bahnschrift"/>
+          <w:sz w:val="24"/>
+          <w:szCs w:val="24"/>
+          <w:lang w:val="en-US"/>
+        </w:rPr>
+        <w:t>Delete the specific stash</w:t>
       </w:r>
     </w:p>
     <w:sectPr>
       <w:pgSz w:w="11906" w:h="16838"/>
       <w:pgMar w:top="1440" w:right="1440" w:bottom="1440" w:left="1440" w:header="708" w:footer="708" w:gutter="0"/>
+      <w:pgBorders w:offsetFrom="page">
+        <w:top w:val="thickThinSmallGap" w:sz="24" w:space="24" w:color="auto"/>
+        <w:left w:val="thickThinSmallGap" w:sz="24" w:space="24" w:color="auto"/>
+        <w:bottom w:val="thickThinSmallGap" w:sz="24" w:space="24" w:color="auto"/>
+        <w:right w:val="thickThinSmallGap" w:sz="24" w:space="24" w:color="auto"/>
+      </w:pgBorders>
       <w:cols w:space="708"/>
       <w:docGrid w:linePitch="360"/>
     </w:sectPr>
@@ -822,7 +1056,7 @@
     <w:lsdException w:name="Table Web 2" w:semiHidden="1" w:unhideWhenUsed="1"/>
     <w:lsdException w:name="Table Web 3" w:semiHidden="1" w:unhideWhenUsed="1"/>
     <w:lsdException w:name="Balloon Text" w:semiHidden="1" w:unhideWhenUsed="1"/>
-    <w:lsdException w:name="Table Grid" w:semiHidden="1" w:uiPriority="59" w:unhideWhenUsed="1"/>
+    <w:lsdException w:name="Table Grid" w:uiPriority="59"/>
     <w:lsdException w:name="Table Theme" w:semiHidden="1" w:unhideWhenUsed="1"/>
     <w:lsdException w:name="Placeholder Text" w:semiHidden="1"/>
     <w:lsdException w:name="No Spacing" w:uiPriority="1" w:qFormat="1"/>

--- a/GIT-Stash.docx
+++ b/GIT-Stash.docx
@@ -4,6 +4,7 @@
   <w:body>
     <w:p>
       <w:pPr>
+        <w:contextualSpacing/>
         <w:jc w:val="center"/>
         <w:rPr>
           <w:rFonts w:ascii="Bahnschrift" w:hAnsi="Bahnschrift"/>
@@ -30,6 +31,7 @@
     </w:p>
     <w:p>
       <w:pPr>
+        <w:contextualSpacing/>
         <w:rPr>
           <w:rFonts w:ascii="Bahnschrift" w:hAnsi="Bahnschrift"/>
           <w:b/>
@@ -169,17 +171,6 @@
     <w:p>
       <w:pPr>
         <w:pStyle w:val="ListParagraph"/>
-        <w:rPr>
-          <w:rFonts w:ascii="Bahnschrift" w:hAnsi="Bahnschrift"/>
-          <w:sz w:val="24"/>
-          <w:szCs w:val="24"/>
-          <w:lang w:val="en-US"/>
-        </w:rPr>
-      </w:pPr>
-    </w:p>
-    <w:p>
-      <w:pPr>
-        <w:pStyle w:val="ListParagraph"/>
         <w:numPr>
           <w:ilvl w:val="0"/>
           <w:numId w:val="1"/>
@@ -198,26 +189,19 @@
           <w:szCs w:val="24"/>
           <w:lang w:val="en-US"/>
         </w:rPr>
-        <w:t xml:space="preserve">To save temporary </w:t>
-      </w:r>
-      <w:r>
-        <w:rPr>
-          <w:rFonts w:ascii="Bahnschrift" w:hAnsi="Bahnschrift"/>
-          <w:sz w:val="24"/>
-          <w:szCs w:val="24"/>
-          <w:lang w:val="en-US"/>
-        </w:rPr>
-        <w:t>location (</w:t>
-      </w:r>
-      <w:r>
-        <w:rPr>
-          <w:rFonts w:ascii="Bahnschrift" w:hAnsi="Bahnschrift"/>
-          <w:sz w:val="24"/>
-          <w:szCs w:val="24"/>
-          <w:lang w:val="en-US"/>
-        </w:rPr>
-        <w:t>i.e stash the uncommitted changes)</w:t>
-      </w:r>
+        <w:t xml:space="preserve">Git stash show </w:t>
+      </w:r>
+    </w:p>
+    <w:p>
+      <w:pPr>
+        <w:pStyle w:val="ListParagraph"/>
+        <w:rPr>
+          <w:rFonts w:ascii="Bahnschrift" w:hAnsi="Bahnschrift"/>
+          <w:sz w:val="24"/>
+          <w:szCs w:val="24"/>
+          <w:lang w:val="en-US"/>
+        </w:rPr>
+      </w:pPr>
     </w:p>
     <w:p>
       <w:pPr>
@@ -240,77 +224,37 @@
           <w:szCs w:val="24"/>
           <w:lang w:val="en-US"/>
         </w:rPr>
-        <w:t>Create a stash with un-tracked file</w:t>
-      </w:r>
-    </w:p>
-    <w:p>
-      <w:pPr>
-        <w:pStyle w:val="ListParagraph"/>
-        <w:rPr>
-          <w:rFonts w:ascii="Bahnschrift" w:hAnsi="Bahnschrift"/>
-          <w:sz w:val="24"/>
-          <w:szCs w:val="24"/>
-          <w:lang w:val="en-US"/>
-        </w:rPr>
-      </w:pPr>
-      <w:r>
-        <w:rPr>
-          <w:rFonts w:ascii="Bahnschrift" w:hAnsi="Bahnschrift"/>
-          <w:sz w:val="24"/>
-          <w:szCs w:val="24"/>
-          <w:lang w:val="en-US"/>
-        </w:rPr>
-        <w:t>$</w:t>
-      </w:r>
-      <w:r>
-        <w:rPr>
-          <w:rFonts w:ascii="Bahnschrift" w:hAnsi="Bahnschrift"/>
-          <w:sz w:val="24"/>
-          <w:szCs w:val="24"/>
-          <w:lang w:val="en-US"/>
-        </w:rPr>
-        <w:t xml:space="preserve"> </w:t>
-      </w:r>
-      <w:r>
-        <w:rPr>
-          <w:rFonts w:ascii="Bahnschrift" w:hAnsi="Bahnschrift"/>
-          <w:sz w:val="24"/>
-          <w:szCs w:val="24"/>
-          <w:lang w:val="en-US"/>
-        </w:rPr>
-        <w:t>git stash</w:t>
-      </w:r>
-    </w:p>
-    <w:p>
-      <w:pPr>
-        <w:pStyle w:val="ListParagraph"/>
-        <w:rPr>
-          <w:rFonts w:ascii="Bahnschrift" w:hAnsi="Bahnschrift"/>
-          <w:sz w:val="24"/>
-          <w:szCs w:val="24"/>
-          <w:lang w:val="en-US"/>
-        </w:rPr>
-      </w:pPr>
-      <w:r>
-        <w:rPr>
-          <w:rFonts w:ascii="Bahnschrift" w:hAnsi="Bahnschrift"/>
-          <w:sz w:val="24"/>
-          <w:szCs w:val="24"/>
-          <w:lang w:val="en-US"/>
-        </w:rPr>
-        <w:t>$ git stash -u</w:t>
-      </w:r>
-    </w:p>
-    <w:p>
-      <w:pPr>
-        <w:pStyle w:val="ListParagraph"/>
-        <w:rPr>
-          <w:rFonts w:ascii="Bahnschrift" w:hAnsi="Bahnschrift"/>
-          <w:sz w:val="24"/>
-          <w:szCs w:val="24"/>
-          <w:lang w:val="en-US"/>
-        </w:rPr>
-      </w:pPr>
+        <w:t xml:space="preserve">To save temporary </w:t>
+      </w:r>
+      <w:r>
+        <w:rPr>
+          <w:rFonts w:ascii="Bahnschrift" w:hAnsi="Bahnschrift"/>
+          <w:sz w:val="24"/>
+          <w:szCs w:val="24"/>
+          <w:lang w:val="en-US"/>
+        </w:rPr>
+        <w:t>location (</w:t>
+      </w:r>
+      <w:proofErr w:type="spellStart"/>
+      <w:r>
+        <w:rPr>
+          <w:rFonts w:ascii="Bahnschrift" w:hAnsi="Bahnschrift"/>
+          <w:sz w:val="24"/>
+          <w:szCs w:val="24"/>
+          <w:lang w:val="en-US"/>
+        </w:rPr>
+        <w:t>i.e</w:t>
+      </w:r>
+      <w:proofErr w:type="spellEnd"/>
+      <w:r>
+        <w:rPr>
+          <w:rFonts w:ascii="Bahnschrift" w:hAnsi="Bahnschrift"/>
+          <w:sz w:val="24"/>
+          <w:szCs w:val="24"/>
+          <w:lang w:val="en-US"/>
+        </w:rPr>
+        <w:t xml:space="preserve"> stash the uncommitted changes)</w:t>
+      </w:r>
     </w:p>
     <w:p>
       <w:pPr>
@@ -333,39 +277,8 @@
           <w:szCs w:val="24"/>
           <w:lang w:val="en-US"/>
         </w:rPr>
-        <w:t>To see stashed item list</w:t>
-      </w:r>
-    </w:p>
-    <w:p>
-      <w:pPr>
-        <w:pStyle w:val="ListParagraph"/>
-        <w:rPr>
-          <w:rFonts w:ascii="Bahnschrift" w:hAnsi="Bahnschrift"/>
-          <w:sz w:val="24"/>
-          <w:szCs w:val="24"/>
-          <w:lang w:val="en-US"/>
-        </w:rPr>
-      </w:pPr>
-      <w:r>
-        <w:rPr>
-          <w:rFonts w:ascii="Bahnschrift" w:hAnsi="Bahnschrift"/>
-          <w:sz w:val="24"/>
-          <w:szCs w:val="24"/>
-          <w:lang w:val="en-US"/>
-        </w:rPr>
-        <w:t>$git stash list</w:t>
-      </w:r>
-    </w:p>
-    <w:p>
-      <w:pPr>
-        <w:pStyle w:val="ListParagraph"/>
-        <w:rPr>
-          <w:rFonts w:ascii="Bahnschrift" w:hAnsi="Bahnschrift"/>
-          <w:sz w:val="24"/>
-          <w:szCs w:val="24"/>
-          <w:lang w:val="en-US"/>
-        </w:rPr>
-      </w:pPr>
+        <w:t>Create a stash with un-tracked file</w:t>
+      </w:r>
     </w:p>
     <w:p>
       <w:pPr>
@@ -388,27 +301,155 @@
           <w:szCs w:val="24"/>
           <w:lang w:val="en-US"/>
         </w:rPr>
-        <w:t>Apply top stash</w:t>
-      </w:r>
-    </w:p>
-    <w:p>
-      <w:pPr>
-        <w:pStyle w:val="ListParagraph"/>
-        <w:rPr>
-          <w:rFonts w:ascii="Bahnschrift" w:hAnsi="Bahnschrift"/>
-          <w:sz w:val="24"/>
-          <w:szCs w:val="24"/>
-          <w:lang w:val="en-US"/>
-        </w:rPr>
-      </w:pPr>
-      <w:r>
-        <w:rPr>
-          <w:rFonts w:ascii="Bahnschrift" w:hAnsi="Bahnschrift"/>
-          <w:sz w:val="24"/>
-          <w:szCs w:val="24"/>
-          <w:lang w:val="en-US"/>
-        </w:rPr>
-        <w:t>$git stash apply</w:t>
+        <w:t xml:space="preserve">To include all untracked files in the </w:t>
+      </w:r>
+      <w:r>
+        <w:rPr>
+          <w:rFonts w:ascii="Bahnschrift" w:hAnsi="Bahnschrift"/>
+          <w:sz w:val="24"/>
+          <w:szCs w:val="24"/>
+          <w:lang w:val="en-US"/>
+        </w:rPr>
+        <w:t>stash,</w:t>
+      </w:r>
+      <w:r>
+        <w:rPr>
+          <w:rFonts w:ascii="Bahnschrift" w:hAnsi="Bahnschrift"/>
+          <w:sz w:val="24"/>
+          <w:szCs w:val="24"/>
+          <w:lang w:val="en-US"/>
+        </w:rPr>
+        <w:t xml:space="preserve"> use the </w:t>
+      </w:r>
+      <w:r>
+        <w:rPr>
+          <w:rFonts w:ascii="Bahnschrift" w:hAnsi="Bahnschrift"/>
+          <w:b/>
+          <w:bCs/>
+          <w:color w:val="FF0000"/>
+          <w:sz w:val="24"/>
+          <w:szCs w:val="24"/>
+          <w:lang w:val="en-US"/>
+        </w:rPr>
+        <w:t>–</w:t>
+      </w:r>
+      <w:r>
+        <w:rPr>
+          <w:rFonts w:ascii="Bahnschrift" w:hAnsi="Bahnschrift"/>
+          <w:b/>
+          <w:bCs/>
+          <w:color w:val="FF0000"/>
+          <w:sz w:val="24"/>
+          <w:szCs w:val="24"/>
+          <w:lang w:val="en-US"/>
+        </w:rPr>
+        <w:t>-</w:t>
+      </w:r>
+      <w:r>
+        <w:rPr>
+          <w:rFonts w:ascii="Bahnschrift" w:hAnsi="Bahnschrift"/>
+          <w:b/>
+          <w:bCs/>
+          <w:color w:val="FF0000"/>
+          <w:sz w:val="24"/>
+          <w:szCs w:val="24"/>
+          <w:lang w:val="en-US"/>
+        </w:rPr>
+        <w:t>include-untracked</w:t>
+      </w:r>
+      <w:r>
+        <w:rPr>
+          <w:rFonts w:ascii="Bahnschrift" w:hAnsi="Bahnschrift"/>
+          <w:color w:val="FF0000"/>
+          <w:sz w:val="24"/>
+          <w:szCs w:val="24"/>
+          <w:lang w:val="en-US"/>
+        </w:rPr>
+        <w:t xml:space="preserve"> </w:t>
+      </w:r>
+      <w:r>
+        <w:rPr>
+          <w:rFonts w:ascii="Bahnschrift" w:hAnsi="Bahnschrift"/>
+          <w:sz w:val="24"/>
+          <w:szCs w:val="24"/>
+          <w:lang w:val="en-US"/>
+        </w:rPr>
+        <w:t xml:space="preserve">or </w:t>
+      </w:r>
+      <w:r>
+        <w:rPr>
+          <w:rFonts w:ascii="Bahnschrift" w:hAnsi="Bahnschrift"/>
+          <w:b/>
+          <w:bCs/>
+          <w:color w:val="FF0000"/>
+          <w:sz w:val="24"/>
+          <w:szCs w:val="24"/>
+          <w:lang w:val="en-US"/>
+        </w:rPr>
+        <w:t>-u</w:t>
+      </w:r>
+      <w:r>
+        <w:rPr>
+          <w:rFonts w:ascii="Bahnschrift" w:hAnsi="Bahnschrift"/>
+          <w:color w:val="FF0000"/>
+          <w:sz w:val="24"/>
+          <w:szCs w:val="24"/>
+          <w:lang w:val="en-US"/>
+        </w:rPr>
+        <w:t xml:space="preserve"> </w:t>
+      </w:r>
+      <w:r>
+        <w:rPr>
+          <w:rFonts w:ascii="Bahnschrift" w:hAnsi="Bahnschrift"/>
+          <w:sz w:val="24"/>
+          <w:szCs w:val="24"/>
+          <w:lang w:val="en-US"/>
+        </w:rPr>
+        <w:t>flag</w:t>
+      </w:r>
+    </w:p>
+    <w:p>
+      <w:pPr>
+        <w:pStyle w:val="ListParagraph"/>
+        <w:rPr>
+          <w:rFonts w:ascii="Bahnschrift" w:hAnsi="Bahnschrift"/>
+          <w:color w:val="FF0000"/>
+          <w:sz w:val="24"/>
+          <w:szCs w:val="24"/>
+          <w:lang w:val="en-US"/>
+        </w:rPr>
+      </w:pPr>
+      <w:r>
+        <w:rPr>
+          <w:rFonts w:ascii="Bahnschrift" w:hAnsi="Bahnschrift"/>
+          <w:color w:val="FF0000"/>
+          <w:sz w:val="24"/>
+          <w:szCs w:val="24"/>
+          <w:lang w:val="en-US"/>
+        </w:rPr>
+        <w:t>$ git stash -u</w:t>
+      </w:r>
+    </w:p>
+    <w:p>
+      <w:pPr>
+        <w:pStyle w:val="ListParagraph"/>
+        <w:rPr>
+          <w:rFonts w:ascii="Bahnschrift" w:hAnsi="Bahnschrift"/>
+          <w:color w:val="FF0000"/>
+          <w:sz w:val="24"/>
+          <w:szCs w:val="24"/>
+          <w:lang w:val="en-US"/>
+        </w:rPr>
+      </w:pPr>
+      <w:r>
+        <w:rPr>
+          <w:rFonts w:ascii="Bahnschrift" w:hAnsi="Bahnschrift"/>
+          <w:color w:val="FF0000"/>
+          <w:sz w:val="24"/>
+          <w:szCs w:val="24"/>
+          <w:lang w:val="en-US"/>
+        </w:rPr>
+        <w:t>$ git stash –include-untracked</w:t>
       </w:r>
     </w:p>
     <w:p>
@@ -443,85 +484,81 @@
           <w:szCs w:val="24"/>
           <w:lang w:val="en-US"/>
         </w:rPr>
-        <w:t xml:space="preserve">Apply particular stash </w:t>
-      </w:r>
-    </w:p>
-    <w:p>
-      <w:pPr>
-        <w:pStyle w:val="ListParagraph"/>
-        <w:rPr>
-          <w:rFonts w:ascii="Bahnschrift" w:hAnsi="Bahnschrift"/>
-          <w:sz w:val="24"/>
-          <w:szCs w:val="24"/>
-          <w:lang w:val="en-US"/>
-        </w:rPr>
-      </w:pPr>
-      <w:r>
-        <w:rPr>
-          <w:rFonts w:ascii="Bahnschrift" w:hAnsi="Bahnschrift"/>
-          <w:sz w:val="24"/>
-          <w:szCs w:val="24"/>
-          <w:lang w:val="en-US"/>
-        </w:rPr>
-        <w:t>$</w:t>
-      </w:r>
-      <w:r>
-        <w:rPr>
-          <w:rFonts w:ascii="Bahnschrift" w:hAnsi="Bahnschrift"/>
-          <w:sz w:val="24"/>
-          <w:szCs w:val="24"/>
-          <w:lang w:val="en-US"/>
-        </w:rPr>
-        <w:t xml:space="preserve"> </w:t>
-      </w:r>
-      <w:r>
-        <w:rPr>
-          <w:rFonts w:ascii="Bahnschrift" w:hAnsi="Bahnschrift"/>
-          <w:sz w:val="24"/>
-          <w:szCs w:val="24"/>
-          <w:lang w:val="en-US"/>
-        </w:rPr>
-        <w:t>git stash apply 1</w:t>
-      </w:r>
-    </w:p>
-    <w:p>
-      <w:pPr>
-        <w:pStyle w:val="ListParagraph"/>
-        <w:rPr>
-          <w:rFonts w:ascii="Bahnschrift" w:hAnsi="Bahnschrift"/>
-          <w:sz w:val="24"/>
-          <w:szCs w:val="24"/>
-          <w:lang w:val="en-US"/>
-        </w:rPr>
-      </w:pPr>
-      <w:r>
-        <w:rPr>
-          <w:rFonts w:ascii="Bahnschrift" w:hAnsi="Bahnschrift"/>
-          <w:sz w:val="24"/>
-          <w:szCs w:val="24"/>
-          <w:lang w:val="en-US"/>
-        </w:rPr>
-        <w:t xml:space="preserve">$ git stash apply stash@{index} </w:t>
-      </w:r>
-    </w:p>
-    <w:p>
-      <w:pPr>
-        <w:pStyle w:val="ListParagraph"/>
-        <w:rPr>
-          <w:rFonts w:ascii="Bahnschrift" w:hAnsi="Bahnschrift"/>
-          <w:sz w:val="24"/>
-          <w:szCs w:val="24"/>
-          <w:lang w:val="en-US"/>
-        </w:rPr>
-      </w:pPr>
-      <w:r>
-        <w:rPr>
-          <w:rFonts w:ascii="Bahnschrift" w:hAnsi="Bahnschrift"/>
-          <w:sz w:val="24"/>
-          <w:szCs w:val="24"/>
-          <w:lang w:val="en-US"/>
-        </w:rPr>
-        <w:t xml:space="preserve">This will apply changes into working copy </w:t>
+        <w:t>Create a stash with tracked file</w:t>
+      </w:r>
+      <w:r>
+        <w:rPr>
+          <w:rFonts w:ascii="Bahnschrift" w:hAnsi="Bahnschrift"/>
+          <w:sz w:val="24"/>
+          <w:szCs w:val="24"/>
+          <w:lang w:val="en-US"/>
+        </w:rPr>
+        <w:t xml:space="preserve"> and include a message with stash to make it more easily identify</w:t>
+      </w:r>
+    </w:p>
+    <w:p>
+      <w:pPr>
+        <w:ind w:left="360"/>
+        <w:contextualSpacing/>
+        <w:rPr>
+          <w:rFonts w:ascii="Bahnschrift" w:hAnsi="Bahnschrift"/>
+          <w:color w:val="FF0000"/>
+          <w:sz w:val="24"/>
+          <w:szCs w:val="24"/>
+          <w:lang w:val="en-US"/>
+        </w:rPr>
+      </w:pPr>
+      <w:r>
+        <w:rPr>
+          <w:rFonts w:ascii="Bahnschrift" w:hAnsi="Bahnschrift"/>
+          <w:sz w:val="24"/>
+          <w:szCs w:val="24"/>
+          <w:lang w:val="en-US"/>
+        </w:rPr>
+        <w:t>`</w:t>
+      </w:r>
+      <w:r>
+        <w:rPr>
+          <w:rFonts w:ascii="Bahnschrift" w:hAnsi="Bahnschrift"/>
+          <w:sz w:val="24"/>
+          <w:szCs w:val="24"/>
+          <w:lang w:val="en-US"/>
+        </w:rPr>
+        <w:tab/>
+      </w:r>
+      <w:r>
+        <w:rPr>
+          <w:rFonts w:ascii="Bahnschrift" w:hAnsi="Bahnschrift"/>
+          <w:color w:val="FF0000"/>
+          <w:sz w:val="24"/>
+          <w:szCs w:val="24"/>
+          <w:lang w:val="en-US"/>
+        </w:rPr>
+        <w:t xml:space="preserve">$ git stash </w:t>
+      </w:r>
+    </w:p>
+    <w:p>
+      <w:pPr>
+        <w:ind w:left="360"/>
+        <w:contextualSpacing/>
+        <w:rPr>
+          <w:rFonts w:ascii="Bahnschrift" w:hAnsi="Bahnschrift"/>
+          <w:color w:val="FF0000"/>
+          <w:sz w:val="24"/>
+          <w:szCs w:val="24"/>
+          <w:lang w:val="en-US"/>
+        </w:rPr>
+      </w:pPr>
+      <w:r>
+        <w:rPr>
+          <w:rFonts w:ascii="Bahnschrift" w:hAnsi="Bahnschrift"/>
+          <w:color w:val="FF0000"/>
+          <w:sz w:val="24"/>
+          <w:szCs w:val="24"/>
+          <w:lang w:val="en-US"/>
+        </w:rPr>
+        <w:tab/>
+        <w:t>$ git stash save “save message”</w:t>
       </w:r>
     </w:p>
     <w:p>
@@ -556,74 +593,28 @@
           <w:szCs w:val="24"/>
           <w:lang w:val="en-US"/>
         </w:rPr>
-        <w:t>$</w:t>
-      </w:r>
-      <w:r>
-        <w:rPr>
-          <w:rFonts w:ascii="Bahnschrift" w:hAnsi="Bahnschrift"/>
-          <w:sz w:val="24"/>
-          <w:szCs w:val="24"/>
-          <w:lang w:val="en-US"/>
-        </w:rPr>
-        <w:t xml:space="preserve"> </w:t>
-      </w:r>
-      <w:r>
-        <w:rPr>
-          <w:rFonts w:ascii="Bahnschrift" w:hAnsi="Bahnschrift"/>
-          <w:sz w:val="24"/>
-          <w:szCs w:val="24"/>
-          <w:lang w:val="en-US"/>
-        </w:rPr>
-        <w:t>git stash pop</w:t>
-      </w:r>
-      <w:r>
-        <w:rPr>
-          <w:rFonts w:ascii="Bahnschrift" w:hAnsi="Bahnschrift"/>
-          <w:sz w:val="24"/>
-          <w:szCs w:val="24"/>
-          <w:lang w:val="en-US"/>
-        </w:rPr>
-        <w:t xml:space="preserve"> </w:t>
-      </w:r>
-    </w:p>
-    <w:p>
-      <w:pPr>
-        <w:pStyle w:val="ListParagraph"/>
-        <w:rPr>
-          <w:rFonts w:ascii="Bahnschrift" w:hAnsi="Bahnschrift"/>
-          <w:sz w:val="24"/>
-          <w:szCs w:val="24"/>
-          <w:lang w:val="en-US"/>
-        </w:rPr>
-      </w:pPr>
-      <w:r>
-        <w:rPr>
-          <w:rFonts w:ascii="Bahnschrift" w:hAnsi="Bahnschrift"/>
-          <w:sz w:val="24"/>
-          <w:szCs w:val="24"/>
-          <w:lang w:val="en-US"/>
-        </w:rPr>
-        <w:t>$ git stash pop stash@{index}</w:t>
-      </w:r>
-    </w:p>
-    <w:p>
-      <w:pPr>
-        <w:pStyle w:val="ListParagraph"/>
-        <w:rPr>
-          <w:rFonts w:ascii="Bahnschrift" w:hAnsi="Bahnschrift"/>
-          <w:sz w:val="24"/>
-          <w:szCs w:val="24"/>
-          <w:lang w:val="en-US"/>
-        </w:rPr>
-      </w:pPr>
-      <w:r>
-        <w:rPr>
-          <w:rFonts w:ascii="Bahnschrift" w:hAnsi="Bahnschrift"/>
-          <w:sz w:val="24"/>
-          <w:szCs w:val="24"/>
-          <w:lang w:val="en-US"/>
-        </w:rPr>
-        <w:t>This is will apply changes into working copy and delete the stash</w:t>
+        <w:t>To see stashed item list</w:t>
+      </w:r>
+    </w:p>
+    <w:p>
+      <w:pPr>
+        <w:pStyle w:val="ListParagraph"/>
+        <w:rPr>
+          <w:rFonts w:ascii="Bahnschrift" w:hAnsi="Bahnschrift"/>
+          <w:sz w:val="24"/>
+          <w:szCs w:val="24"/>
+          <w:lang w:val="en-US"/>
+        </w:rPr>
+      </w:pPr>
+      <w:r>
+        <w:rPr>
+          <w:rFonts w:ascii="Bahnschrift" w:hAnsi="Bahnschrift"/>
+          <w:color w:val="FF0000"/>
+          <w:sz w:val="24"/>
+          <w:szCs w:val="24"/>
+          <w:lang w:val="en-US"/>
+        </w:rPr>
+        <w:t>$git stash list</w:t>
       </w:r>
     </w:p>
     <w:p>
@@ -658,6 +649,329 @@
           <w:szCs w:val="24"/>
           <w:lang w:val="en-US"/>
         </w:rPr>
+        <w:t xml:space="preserve">Apply </w:t>
+      </w:r>
+      <w:proofErr w:type="spellStart"/>
+      <w:r>
+        <w:rPr>
+          <w:rFonts w:ascii="Bahnschrift" w:hAnsi="Bahnschrift"/>
+          <w:sz w:val="24"/>
+          <w:szCs w:val="24"/>
+          <w:lang w:val="en-US"/>
+        </w:rPr>
+        <w:t>top</w:t>
+      </w:r>
+      <w:proofErr w:type="spellEnd"/>
+      <w:r>
+        <w:rPr>
+          <w:rFonts w:ascii="Bahnschrift" w:hAnsi="Bahnschrift"/>
+          <w:sz w:val="24"/>
+          <w:szCs w:val="24"/>
+          <w:lang w:val="en-US"/>
+        </w:rPr>
+        <w:t xml:space="preserve"> stash</w:t>
+      </w:r>
+    </w:p>
+    <w:p>
+      <w:pPr>
+        <w:pStyle w:val="ListParagraph"/>
+        <w:rPr>
+          <w:rFonts w:ascii="Bahnschrift" w:hAnsi="Bahnschrift"/>
+          <w:sz w:val="24"/>
+          <w:szCs w:val="24"/>
+          <w:lang w:val="en-US"/>
+        </w:rPr>
+      </w:pPr>
+      <w:r>
+        <w:rPr>
+          <w:rFonts w:ascii="Bahnschrift" w:hAnsi="Bahnschrift"/>
+          <w:sz w:val="24"/>
+          <w:szCs w:val="24"/>
+          <w:lang w:val="en-US"/>
+        </w:rPr>
+        <w:t>$git stash apply</w:t>
+      </w:r>
+    </w:p>
+    <w:p>
+      <w:pPr>
+        <w:pStyle w:val="ListParagraph"/>
+        <w:rPr>
+          <w:rFonts w:ascii="Bahnschrift" w:hAnsi="Bahnschrift"/>
+          <w:sz w:val="24"/>
+          <w:szCs w:val="24"/>
+          <w:lang w:val="en-US"/>
+        </w:rPr>
+      </w:pPr>
+    </w:p>
+    <w:p>
+      <w:pPr>
+        <w:pStyle w:val="ListParagraph"/>
+        <w:numPr>
+          <w:ilvl w:val="0"/>
+          <w:numId w:val="1"/>
+        </w:numPr>
+        <w:rPr>
+          <w:rFonts w:ascii="Bahnschrift" w:hAnsi="Bahnschrift"/>
+          <w:sz w:val="24"/>
+          <w:szCs w:val="24"/>
+          <w:lang w:val="en-US"/>
+        </w:rPr>
+      </w:pPr>
+      <w:r>
+        <w:rPr>
+          <w:rFonts w:ascii="Bahnschrift" w:hAnsi="Bahnschrift"/>
+          <w:sz w:val="24"/>
+          <w:szCs w:val="24"/>
+          <w:lang w:val="en-US"/>
+        </w:rPr>
+        <w:t xml:space="preserve">Apply </w:t>
+      </w:r>
+      <w:r>
+        <w:rPr>
+          <w:rFonts w:ascii="Bahnschrift" w:hAnsi="Bahnschrift"/>
+          <w:sz w:val="24"/>
+          <w:szCs w:val="24"/>
+          <w:lang w:val="en-US"/>
+        </w:rPr>
+        <w:t>stash without removing it</w:t>
+      </w:r>
+      <w:r>
+        <w:rPr>
+          <w:rFonts w:ascii="Bahnschrift" w:hAnsi="Bahnschrift"/>
+          <w:sz w:val="24"/>
+          <w:szCs w:val="24"/>
+          <w:lang w:val="en-US"/>
+        </w:rPr>
+        <w:t xml:space="preserve"> </w:t>
+      </w:r>
+    </w:p>
+    <w:p>
+      <w:pPr>
+        <w:pStyle w:val="ListParagraph"/>
+        <w:rPr>
+          <w:rFonts w:ascii="Bahnschrift" w:hAnsi="Bahnschrift"/>
+          <w:color w:val="FF0000"/>
+          <w:sz w:val="24"/>
+          <w:szCs w:val="24"/>
+          <w:lang w:val="en-US"/>
+        </w:rPr>
+      </w:pPr>
+      <w:r>
+        <w:rPr>
+          <w:rFonts w:ascii="Bahnschrift" w:hAnsi="Bahnschrift"/>
+          <w:color w:val="FF0000"/>
+          <w:sz w:val="24"/>
+          <w:szCs w:val="24"/>
+          <w:lang w:val="en-US"/>
+        </w:rPr>
+        <w:t>$</w:t>
+      </w:r>
+      <w:r>
+        <w:rPr>
+          <w:rFonts w:ascii="Bahnschrift" w:hAnsi="Bahnschrift"/>
+          <w:color w:val="FF0000"/>
+          <w:sz w:val="24"/>
+          <w:szCs w:val="24"/>
+          <w:lang w:val="en-US"/>
+        </w:rPr>
+        <w:t xml:space="preserve"> </w:t>
+      </w:r>
+      <w:r>
+        <w:rPr>
+          <w:rFonts w:ascii="Bahnschrift" w:hAnsi="Bahnschrift"/>
+          <w:color w:val="FF0000"/>
+          <w:sz w:val="24"/>
+          <w:szCs w:val="24"/>
+          <w:lang w:val="en-US"/>
+        </w:rPr>
+        <w:t>git stash apply 1</w:t>
+      </w:r>
+    </w:p>
+    <w:p>
+      <w:pPr>
+        <w:pStyle w:val="ListParagraph"/>
+        <w:rPr>
+          <w:rFonts w:ascii="Bahnschrift" w:hAnsi="Bahnschrift"/>
+          <w:color w:val="FF0000"/>
+          <w:sz w:val="24"/>
+          <w:szCs w:val="24"/>
+          <w:lang w:val="en-US"/>
+        </w:rPr>
+      </w:pPr>
+      <w:r>
+        <w:rPr>
+          <w:rFonts w:ascii="Bahnschrift" w:hAnsi="Bahnschrift"/>
+          <w:color w:val="FF0000"/>
+          <w:sz w:val="24"/>
+          <w:szCs w:val="24"/>
+          <w:lang w:val="en-US"/>
+        </w:rPr>
+        <w:t xml:space="preserve">$ git stash apply stash@{index} </w:t>
+      </w:r>
+    </w:p>
+    <w:p>
+      <w:pPr>
+        <w:pStyle w:val="ListParagraph"/>
+        <w:rPr>
+          <w:rFonts w:ascii="Bahnschrift" w:hAnsi="Bahnschrift"/>
+          <w:sz w:val="24"/>
+          <w:szCs w:val="24"/>
+          <w:lang w:val="en-US"/>
+        </w:rPr>
+      </w:pPr>
+      <w:r>
+        <w:rPr>
+          <w:rFonts w:ascii="Bahnschrift" w:hAnsi="Bahnschrift"/>
+          <w:sz w:val="24"/>
+          <w:szCs w:val="24"/>
+          <w:lang w:val="en-US"/>
+        </w:rPr>
+        <w:t xml:space="preserve">This will apply changes into working copy </w:t>
+      </w:r>
+    </w:p>
+    <w:p>
+      <w:pPr>
+        <w:pStyle w:val="ListParagraph"/>
+        <w:rPr>
+          <w:rFonts w:ascii="Bahnschrift" w:hAnsi="Bahnschrift"/>
+          <w:sz w:val="24"/>
+          <w:szCs w:val="24"/>
+          <w:lang w:val="en-US"/>
+        </w:rPr>
+      </w:pPr>
+    </w:p>
+    <w:p>
+      <w:pPr>
+        <w:pStyle w:val="ListParagraph"/>
+        <w:numPr>
+          <w:ilvl w:val="0"/>
+          <w:numId w:val="1"/>
+        </w:numPr>
+        <w:rPr>
+          <w:rFonts w:ascii="Bahnschrift" w:hAnsi="Bahnschrift"/>
+          <w:sz w:val="24"/>
+          <w:szCs w:val="24"/>
+          <w:lang w:val="en-US"/>
+        </w:rPr>
+      </w:pPr>
+      <w:r>
+        <w:rPr>
+          <w:rFonts w:ascii="Bahnschrift" w:hAnsi="Bahnschrift"/>
+          <w:sz w:val="24"/>
+          <w:szCs w:val="24"/>
+          <w:lang w:val="en-US"/>
+        </w:rPr>
+        <w:t>This is will apply changes into working copy and delete the stash</w:t>
+      </w:r>
+    </w:p>
+    <w:p>
+      <w:pPr>
+        <w:pStyle w:val="ListParagraph"/>
+        <w:rPr>
+          <w:rFonts w:ascii="Bahnschrift" w:hAnsi="Bahnschrift"/>
+          <w:color w:val="FF0000"/>
+          <w:sz w:val="24"/>
+          <w:szCs w:val="24"/>
+          <w:lang w:val="en-US"/>
+        </w:rPr>
+      </w:pPr>
+      <w:r>
+        <w:rPr>
+          <w:rFonts w:ascii="Bahnschrift" w:hAnsi="Bahnschrift"/>
+          <w:color w:val="FF0000"/>
+          <w:sz w:val="24"/>
+          <w:szCs w:val="24"/>
+          <w:lang w:val="en-US"/>
+        </w:rPr>
+        <w:t>$</w:t>
+      </w:r>
+      <w:r>
+        <w:rPr>
+          <w:rFonts w:ascii="Bahnschrift" w:hAnsi="Bahnschrift"/>
+          <w:color w:val="FF0000"/>
+          <w:sz w:val="24"/>
+          <w:szCs w:val="24"/>
+          <w:lang w:val="en-US"/>
+        </w:rPr>
+        <w:t xml:space="preserve"> </w:t>
+      </w:r>
+      <w:r>
+        <w:rPr>
+          <w:rFonts w:ascii="Bahnschrift" w:hAnsi="Bahnschrift"/>
+          <w:color w:val="FF0000"/>
+          <w:sz w:val="24"/>
+          <w:szCs w:val="24"/>
+          <w:lang w:val="en-US"/>
+        </w:rPr>
+        <w:t>git stash pop</w:t>
+      </w:r>
+      <w:r>
+        <w:rPr>
+          <w:rFonts w:ascii="Bahnschrift" w:hAnsi="Bahnschrift"/>
+          <w:color w:val="FF0000"/>
+          <w:sz w:val="24"/>
+          <w:szCs w:val="24"/>
+          <w:lang w:val="en-US"/>
+        </w:rPr>
+        <w:t xml:space="preserve"> </w:t>
+      </w:r>
+    </w:p>
+    <w:p>
+      <w:pPr>
+        <w:pStyle w:val="ListParagraph"/>
+        <w:rPr>
+          <w:rFonts w:ascii="Bahnschrift" w:hAnsi="Bahnschrift"/>
+          <w:color w:val="FF0000"/>
+          <w:sz w:val="24"/>
+          <w:szCs w:val="24"/>
+          <w:lang w:val="en-US"/>
+        </w:rPr>
+      </w:pPr>
+      <w:r>
+        <w:rPr>
+          <w:rFonts w:ascii="Bahnschrift" w:hAnsi="Bahnschrift"/>
+          <w:color w:val="FF0000"/>
+          <w:sz w:val="24"/>
+          <w:szCs w:val="24"/>
+          <w:lang w:val="en-US"/>
+        </w:rPr>
+        <w:t>$ git stash pop stash@{index}</w:t>
+      </w:r>
+    </w:p>
+    <w:p>
+      <w:pPr>
+        <w:pStyle w:val="ListParagraph"/>
+        <w:rPr>
+          <w:rFonts w:ascii="Bahnschrift" w:hAnsi="Bahnschrift"/>
+          <w:sz w:val="24"/>
+          <w:szCs w:val="24"/>
+          <w:lang w:val="en-US"/>
+        </w:rPr>
+      </w:pPr>
+    </w:p>
+    <w:p>
+      <w:pPr>
+        <w:pStyle w:val="ListParagraph"/>
+        <w:numPr>
+          <w:ilvl w:val="0"/>
+          <w:numId w:val="1"/>
+        </w:numPr>
+        <w:rPr>
+          <w:rFonts w:ascii="Bahnschrift" w:hAnsi="Bahnschrift"/>
+          <w:color w:val="FF0000"/>
+          <w:sz w:val="24"/>
+          <w:szCs w:val="24"/>
+          <w:lang w:val="en-US"/>
+        </w:rPr>
+      </w:pPr>
+      <w:r>
+        <w:rPr>
+          <w:rFonts w:ascii="Bahnschrift" w:hAnsi="Bahnschrift"/>
+          <w:color w:val="FF0000"/>
+          <w:sz w:val="24"/>
+          <w:szCs w:val="24"/>
+          <w:lang w:val="en-US"/>
+        </w:rPr>
         <w:t>$git stash drop</w:t>
       </w:r>
     </w:p>
@@ -666,14 +980,125 @@
         <w:pStyle w:val="ListParagraph"/>
         <w:rPr>
           <w:rFonts w:ascii="Bahnschrift" w:hAnsi="Bahnschrift"/>
-          <w:sz w:val="24"/>
-          <w:szCs w:val="24"/>
-          <w:lang w:val="en-US"/>
-        </w:rPr>
-      </w:pPr>
-      <w:r>
-        <w:rPr>
-          <w:rFonts w:ascii="Bahnschrift" w:hAnsi="Bahnschrift"/>
+          <w:color w:val="FF0000"/>
+          <w:sz w:val="24"/>
+          <w:szCs w:val="24"/>
+          <w:lang w:val="en-US"/>
+        </w:rPr>
+      </w:pPr>
+      <w:r>
+        <w:rPr>
+          <w:rFonts w:ascii="Bahnschrift" w:hAnsi="Bahnschrift"/>
+          <w:color w:val="FF0000"/>
+          <w:sz w:val="24"/>
+          <w:szCs w:val="24"/>
+          <w:lang w:val="en-US"/>
+        </w:rPr>
+        <w:t xml:space="preserve">This is drop the latest stash </w:t>
+      </w:r>
+      <w:proofErr w:type="spellStart"/>
+      <w:r>
+        <w:rPr>
+          <w:rFonts w:ascii="Bahnschrift" w:hAnsi="Bahnschrift"/>
+          <w:color w:val="FF0000"/>
+          <w:sz w:val="24"/>
+          <w:szCs w:val="24"/>
+          <w:lang w:val="en-US"/>
+        </w:rPr>
+        <w:t>i.e</w:t>
+      </w:r>
+      <w:proofErr w:type="spellEnd"/>
+      <w:r>
+        <w:rPr>
+          <w:rFonts w:ascii="Bahnschrift" w:hAnsi="Bahnschrift"/>
+          <w:color w:val="FF0000"/>
+          <w:sz w:val="24"/>
+          <w:szCs w:val="24"/>
+          <w:lang w:val="en-US"/>
+        </w:rPr>
+        <w:t xml:space="preserve"> stash</w:t>
+      </w:r>
+      <w:proofErr w:type="gramStart"/>
+      <w:r>
+        <w:rPr>
+          <w:rFonts w:ascii="Bahnschrift" w:hAnsi="Bahnschrift"/>
+          <w:color w:val="FF0000"/>
+          <w:sz w:val="24"/>
+          <w:szCs w:val="24"/>
+          <w:lang w:val="en-US"/>
+        </w:rPr>
+        <w:t>@{</w:t>
+      </w:r>
+      <w:proofErr w:type="gramEnd"/>
+      <w:r>
+        <w:rPr>
+          <w:rFonts w:ascii="Bahnschrift" w:hAnsi="Bahnschrift"/>
+          <w:color w:val="FF0000"/>
+          <w:sz w:val="24"/>
+          <w:szCs w:val="24"/>
+          <w:lang w:val="en-US"/>
+        </w:rPr>
+        <w:t>0}</w:t>
+      </w:r>
+    </w:p>
+    <w:p>
+      <w:pPr>
+        <w:pStyle w:val="ListParagraph"/>
+        <w:rPr>
+          <w:rFonts w:ascii="Bahnschrift" w:hAnsi="Bahnschrift"/>
+          <w:color w:val="FF0000"/>
+          <w:sz w:val="24"/>
+          <w:szCs w:val="24"/>
+          <w:lang w:val="en-US"/>
+        </w:rPr>
+      </w:pPr>
+      <w:r>
+        <w:rPr>
+          <w:rFonts w:ascii="Bahnschrift" w:hAnsi="Bahnschrift"/>
+          <w:color w:val="FF0000"/>
+          <w:sz w:val="24"/>
+          <w:szCs w:val="24"/>
+          <w:lang w:val="en-US"/>
+        </w:rPr>
+        <w:lastRenderedPageBreak/>
+        <w:t>#</w:t>
+      </w:r>
+      <w:r>
+        <w:rPr>
+          <w:rFonts w:ascii="Bahnschrift" w:hAnsi="Bahnschrift"/>
+          <w:color w:val="FF0000"/>
+          <w:sz w:val="24"/>
+          <w:szCs w:val="24"/>
+          <w:lang w:val="en-US"/>
+        </w:rPr>
+        <w:t>Remove</w:t>
+      </w:r>
+      <w:r>
+        <w:rPr>
+          <w:rFonts w:ascii="Bahnschrift" w:hAnsi="Bahnschrift"/>
+          <w:color w:val="FF0000"/>
+          <w:sz w:val="24"/>
+          <w:szCs w:val="24"/>
+          <w:lang w:val="en-US"/>
+        </w:rPr>
+        <w:t xml:space="preserve"> all stash</w:t>
+      </w:r>
+    </w:p>
+    <w:p>
+      <w:pPr>
+        <w:pStyle w:val="ListParagraph"/>
+        <w:rPr>
+          <w:rFonts w:ascii="Bahnschrift" w:hAnsi="Bahnschrift"/>
+          <w:color w:val="FF0000"/>
+          <w:sz w:val="24"/>
+          <w:szCs w:val="24"/>
+          <w:lang w:val="en-US"/>
+        </w:rPr>
+      </w:pPr>
+      <w:r>
+        <w:rPr>
+          <w:rFonts w:ascii="Bahnschrift" w:hAnsi="Bahnschrift"/>
+          <w:color w:val="FF0000"/>
           <w:sz w:val="24"/>
           <w:szCs w:val="24"/>
           <w:lang w:val="en-US"/>
@@ -691,6 +1116,17 @@
           <w:lang w:val="en-US"/>
         </w:rPr>
       </w:pPr>
+    </w:p>
+    <w:p>
+      <w:pPr>
+        <w:pStyle w:val="ListParagraph"/>
+        <w:rPr>
+          <w:rFonts w:ascii="Bahnschrift" w:hAnsi="Bahnschrift"/>
+          <w:sz w:val="24"/>
+          <w:szCs w:val="24"/>
+          <w:lang w:val="en-US"/>
+        </w:rPr>
+      </w:pPr>
       <w:r>
         <w:rPr>
           <w:rFonts w:ascii="Bahnschrift" w:hAnsi="Bahnschrift"/>
@@ -746,6 +1182,277 @@
           <w:lang w:val="en-US"/>
         </w:rPr>
         <w:t>Delete the specific stash</w:t>
+      </w:r>
+    </w:p>
+    <w:p>
+      <w:pPr>
+        <w:pStyle w:val="ListParagraph"/>
+        <w:rPr>
+          <w:rFonts w:ascii="Bahnschrift" w:hAnsi="Bahnschrift"/>
+          <w:sz w:val="24"/>
+          <w:szCs w:val="24"/>
+          <w:lang w:val="en-US"/>
+        </w:rPr>
+      </w:pPr>
+    </w:p>
+    <w:p>
+      <w:pPr>
+        <w:pStyle w:val="ListParagraph"/>
+        <w:rPr>
+          <w:rFonts w:ascii="Bahnschrift" w:hAnsi="Bahnschrift"/>
+          <w:sz w:val="24"/>
+          <w:szCs w:val="24"/>
+          <w:lang w:val="en-US"/>
+        </w:rPr>
+      </w:pPr>
+      <w:r>
+        <w:rPr>
+          <w:rFonts w:ascii="Bahnschrift" w:hAnsi="Bahnschrift"/>
+          <w:sz w:val="24"/>
+          <w:szCs w:val="24"/>
+          <w:lang w:val="en-US"/>
+        </w:rPr>
+        <w:t>#</w:t>
+      </w:r>
+      <w:r>
+        <w:rPr>
+          <w:rFonts w:ascii="Bahnschrift" w:hAnsi="Bahnschrift"/>
+          <w:sz w:val="24"/>
+          <w:szCs w:val="24"/>
+          <w:lang w:val="en-US"/>
+        </w:rPr>
+        <w:t>Removes</w:t>
+      </w:r>
+      <w:r>
+        <w:rPr>
+          <w:rFonts w:ascii="Bahnschrift" w:hAnsi="Bahnschrift"/>
+          <w:sz w:val="24"/>
+          <w:szCs w:val="24"/>
+          <w:lang w:val="en-US"/>
+        </w:rPr>
+        <w:t xml:space="preserve"> last stash</w:t>
+      </w:r>
+    </w:p>
+    <w:p>
+      <w:pPr>
+        <w:pStyle w:val="ListParagraph"/>
+        <w:rPr>
+          <w:rFonts w:ascii="Bahnschrift" w:hAnsi="Bahnschrift"/>
+          <w:color w:val="FF0000"/>
+          <w:sz w:val="24"/>
+          <w:szCs w:val="24"/>
+          <w:lang w:val="en-US"/>
+        </w:rPr>
+      </w:pPr>
+      <w:r>
+        <w:rPr>
+          <w:rFonts w:ascii="Bahnschrift" w:hAnsi="Bahnschrift"/>
+          <w:color w:val="FF0000"/>
+          <w:sz w:val="24"/>
+          <w:szCs w:val="24"/>
+          <w:lang w:val="en-US"/>
+        </w:rPr>
+        <w:t>$git stash drop</w:t>
+      </w:r>
+    </w:p>
+    <w:p>
+      <w:pPr>
+        <w:pStyle w:val="ListParagraph"/>
+        <w:rPr>
+          <w:rFonts w:ascii="Bahnschrift" w:hAnsi="Bahnschrift"/>
+          <w:sz w:val="24"/>
+          <w:szCs w:val="24"/>
+          <w:lang w:val="en-US"/>
+        </w:rPr>
+      </w:pPr>
+    </w:p>
+    <w:p>
+      <w:pPr>
+        <w:pStyle w:val="ListParagraph"/>
+        <w:rPr>
+          <w:rFonts w:ascii="Bahnschrift" w:hAnsi="Bahnschrift"/>
+          <w:color w:val="FF0000"/>
+          <w:sz w:val="24"/>
+          <w:szCs w:val="24"/>
+          <w:lang w:val="en-US"/>
+        </w:rPr>
+      </w:pPr>
+      <w:r>
+        <w:rPr>
+          <w:rFonts w:ascii="Bahnschrift" w:hAnsi="Bahnschrift"/>
+          <w:color w:val="FF0000"/>
+          <w:sz w:val="24"/>
+          <w:szCs w:val="24"/>
+          <w:lang w:val="en-US"/>
+        </w:rPr>
+        <w:t>Shows the changes saved in the last stash</w:t>
+      </w:r>
+    </w:p>
+    <w:p>
+      <w:pPr>
+        <w:pStyle w:val="ListParagraph"/>
+        <w:rPr>
+          <w:rFonts w:ascii="Bahnschrift" w:hAnsi="Bahnschrift"/>
+          <w:color w:val="FF0000"/>
+          <w:sz w:val="24"/>
+          <w:szCs w:val="24"/>
+          <w:lang w:val="en-US"/>
+        </w:rPr>
+      </w:pPr>
+      <w:r>
+        <w:rPr>
+          <w:rFonts w:ascii="Bahnschrift" w:hAnsi="Bahnschrift"/>
+          <w:color w:val="FF0000"/>
+          <w:sz w:val="24"/>
+          <w:szCs w:val="24"/>
+          <w:lang w:val="en-US"/>
+        </w:rPr>
+        <w:t>$git stash show</w:t>
+      </w:r>
+    </w:p>
+    <w:p>
+      <w:pPr>
+        <w:contextualSpacing/>
+        <w:rPr>
+          <w:rFonts w:ascii="Bahnschrift" w:hAnsi="Bahnschrift"/>
+          <w:color w:val="FF0000"/>
+          <w:sz w:val="24"/>
+          <w:szCs w:val="24"/>
+          <w:lang w:val="en-US"/>
+        </w:rPr>
+      </w:pPr>
+      <w:r>
+        <w:rPr>
+          <w:rFonts w:ascii="Bahnschrift" w:hAnsi="Bahnschrift"/>
+          <w:color w:val="FF0000"/>
+          <w:sz w:val="24"/>
+          <w:szCs w:val="24"/>
+          <w:lang w:val="en-US"/>
+        </w:rPr>
+        <w:tab/>
+        <w:t>#Specific stash</w:t>
+      </w:r>
+    </w:p>
+    <w:p>
+      <w:pPr>
+        <w:contextualSpacing/>
+        <w:rPr>
+          <w:rFonts w:ascii="Bahnschrift" w:hAnsi="Bahnschrift"/>
+          <w:color w:val="FF0000"/>
+          <w:sz w:val="24"/>
+          <w:szCs w:val="24"/>
+          <w:lang w:val="en-US"/>
+        </w:rPr>
+      </w:pPr>
+      <w:r>
+        <w:rPr>
+          <w:rFonts w:ascii="Bahnschrift" w:hAnsi="Bahnschrift"/>
+          <w:color w:val="FF0000"/>
+          <w:sz w:val="24"/>
+          <w:szCs w:val="24"/>
+          <w:lang w:val="en-US"/>
+        </w:rPr>
+        <w:tab/>
+        <w:t>$git stash show stash@{n}</w:t>
+      </w:r>
+    </w:p>
+    <w:p>
+      <w:pPr>
+        <w:contextualSpacing/>
+        <w:rPr>
+          <w:rFonts w:ascii="Bahnschrift" w:hAnsi="Bahnschrift"/>
+          <w:color w:val="FF0000"/>
+          <w:sz w:val="24"/>
+          <w:szCs w:val="24"/>
+          <w:lang w:val="en-US"/>
+        </w:rPr>
+      </w:pPr>
+    </w:p>
+    <w:p>
+      <w:pPr>
+        <w:contextualSpacing/>
+        <w:rPr>
+          <w:rFonts w:ascii="Bahnschrift" w:hAnsi="Bahnschrift"/>
+          <w:color w:val="FF0000"/>
+          <w:sz w:val="24"/>
+          <w:szCs w:val="24"/>
+          <w:lang w:val="en-US"/>
+        </w:rPr>
+      </w:pPr>
+      <w:r>
+        <w:rPr>
+          <w:rFonts w:ascii="Bahnschrift" w:hAnsi="Bahnschrift"/>
+          <w:color w:val="FF0000"/>
+          <w:sz w:val="24"/>
+          <w:szCs w:val="24"/>
+          <w:lang w:val="en-US"/>
+        </w:rPr>
+        <w:tab/>
+        <w:t>#To show content of the changes saved for the specific stash</w:t>
+      </w:r>
+    </w:p>
+    <w:p>
+      <w:pPr>
+        <w:contextualSpacing/>
+        <w:rPr>
+          <w:rFonts w:ascii="Bahnschrift" w:hAnsi="Bahnschrift"/>
+          <w:color w:val="FF0000"/>
+          <w:sz w:val="24"/>
+          <w:szCs w:val="24"/>
+          <w:lang w:val="en-US"/>
+        </w:rPr>
+      </w:pPr>
+      <w:r>
+        <w:rPr>
+          <w:rFonts w:ascii="Bahnschrift" w:hAnsi="Bahnschrift"/>
+          <w:color w:val="FF0000"/>
+          <w:sz w:val="24"/>
+          <w:szCs w:val="24"/>
+          <w:lang w:val="en-US"/>
+        </w:rPr>
+        <w:t xml:space="preserve">            $git </w:t>
+      </w:r>
+      <w:proofErr w:type="gramStart"/>
+      <w:r>
+        <w:rPr>
+          <w:rFonts w:ascii="Bahnschrift" w:hAnsi="Bahnschrift"/>
+          <w:color w:val="FF0000"/>
+          <w:sz w:val="24"/>
+          <w:szCs w:val="24"/>
+          <w:lang w:val="en-US"/>
+        </w:rPr>
+        <w:t>stash  show</w:t>
+      </w:r>
+      <w:proofErr w:type="gramEnd"/>
+      <w:r>
+        <w:rPr>
+          <w:rFonts w:ascii="Bahnschrift" w:hAnsi="Bahnschrift"/>
+          <w:color w:val="FF0000"/>
+          <w:sz w:val="24"/>
+          <w:szCs w:val="24"/>
+          <w:lang w:val="en-US"/>
+        </w:rPr>
+        <w:t xml:space="preserve"> -p stash@{n}</w:t>
+      </w:r>
+    </w:p>
+    <w:p>
+      <w:pPr>
+        <w:contextualSpacing/>
+        <w:rPr>
+          <w:rFonts w:ascii="Bahnschrift" w:hAnsi="Bahnschrift"/>
+          <w:sz w:val="24"/>
+          <w:szCs w:val="24"/>
+          <w:lang w:val="en-US"/>
+        </w:rPr>
+      </w:pPr>
+      <w:r>
+        <w:rPr>
+          <w:rFonts w:ascii="Bahnschrift" w:hAnsi="Bahnschrift"/>
+          <w:sz w:val="24"/>
+          <w:szCs w:val="24"/>
+          <w:lang w:val="en-US"/>
+        </w:rPr>
+        <w:tab/>
       </w:r>
     </w:p>
     <w:sectPr>
